--- a/Lab 8/ТЗ 8/Тест-кейсы Тройкин.docx
+++ b/Lab 8/ТЗ 8/Тест-кейсы Тройкин.docx
@@ -1099,7 +1099,47 @@
           <w:sz w:val="28"/>
           <w:szCs w:val="28"/>
         </w:rPr>
-        <w:t>корректное добавление треугольников из файла и отображение их на холсте</w:t>
+        <w:t xml:space="preserve">корректное </w:t>
+      </w:r>
+      <w:r>
+        <w:rPr>
+          <w:rStyle w:val="a5"/>
+          <w:rFonts w:ascii="Times New Roman" w:hAnsi="Times New Roman" w:cs="Times New Roman"/>
+          <w:b w:val="0"/>
+          <w:sz w:val="28"/>
+          <w:szCs w:val="28"/>
+        </w:rPr>
+        <w:t>сегментирование</w:t>
+      </w:r>
+      <w:r>
+        <w:rPr>
+          <w:rStyle w:val="a5"/>
+          <w:rFonts w:ascii="Times New Roman" w:hAnsi="Times New Roman" w:cs="Times New Roman"/>
+          <w:b w:val="0"/>
+          <w:sz w:val="28"/>
+          <w:szCs w:val="28"/>
+        </w:rPr>
+        <w:t xml:space="preserve"> треугольников </w:t>
+      </w:r>
+      <w:r>
+        <w:rPr>
+          <w:rStyle w:val="a5"/>
+          <w:rFonts w:ascii="Times New Roman" w:hAnsi="Times New Roman" w:cs="Times New Roman"/>
+          <w:b w:val="0"/>
+          <w:sz w:val="28"/>
+          <w:szCs w:val="28"/>
+        </w:rPr>
+        <w:t>данных по сумме</w:t>
+      </w:r>
+      <w:r>
+        <w:rPr>
+          <w:rStyle w:val="a5"/>
+          <w:rFonts w:ascii="Times New Roman" w:hAnsi="Times New Roman" w:cs="Times New Roman"/>
+          <w:b w:val="0"/>
+          <w:sz w:val="28"/>
+          <w:szCs w:val="28"/>
+        </w:rPr>
+        <w:t xml:space="preserve"> и отображение графика</w:t>
       </w:r>
       <w:r>
         <w:rPr>
@@ -1363,49 +1403,27 @@
           <w:sz w:val="28"/>
           <w:szCs w:val="28"/>
         </w:rPr>
-        <w:t>корректное добавление треугольников из файла и отображение их на холсте</w:t>
-      </w:r>
-      <w:r>
-        <w:rPr>
-          <w:rStyle w:val="a5"/>
-          <w:rFonts w:ascii="Times New Roman" w:hAnsi="Times New Roman" w:cs="Times New Roman"/>
-          <w:b w:val="0"/>
-          <w:sz w:val="28"/>
-          <w:szCs w:val="28"/>
-        </w:rPr>
-        <w:t>.</w:t>
-      </w:r>
-    </w:p>
-    <w:p>
-      <w:pPr>
-        <w:ind w:left="1080"/>
-        <w:jc w:val="both"/>
-        <w:rPr>
-          <w:rStyle w:val="a5"/>
-          <w:rFonts w:ascii="Times New Roman" w:hAnsi="Times New Roman" w:cs="Times New Roman"/>
-          <w:b w:val="0"/>
-          <w:sz w:val="28"/>
-          <w:szCs w:val="28"/>
-        </w:rPr>
-      </w:pPr>
-      <w:r>
-        <w:rPr>
-          <w:rStyle w:val="a5"/>
-          <w:rFonts w:ascii="Times New Roman" w:hAnsi="Times New Roman" w:cs="Times New Roman"/>
-          <w:sz w:val="28"/>
-          <w:szCs w:val="28"/>
-        </w:rPr>
-        <w:t xml:space="preserve">Действительный результат: </w:t>
-      </w:r>
-      <w:r>
-        <w:rPr>
-          <w:rStyle w:val="a5"/>
-          <w:rFonts w:ascii="Times New Roman" w:hAnsi="Times New Roman" w:cs="Times New Roman"/>
-          <w:b w:val="0"/>
-          <w:sz w:val="28"/>
-          <w:szCs w:val="28"/>
-        </w:rPr>
-        <w:t>корректное добавление(обновление) графика</w:t>
+        <w:t xml:space="preserve">корректное сегментирование треугольников данных по </w:t>
+      </w:r>
+      <w:r>
+        <w:rPr>
+          <w:rStyle w:val="a5"/>
+          <w:rFonts w:ascii="Times New Roman" w:hAnsi="Times New Roman" w:cs="Times New Roman"/>
+          <w:b w:val="0"/>
+          <w:sz w:val="28"/>
+          <w:szCs w:val="28"/>
+        </w:rPr>
+        <w:t>менеджерам</w:t>
+      </w:r>
+      <w:r>
+        <w:rPr>
+          <w:rStyle w:val="a5"/>
+          <w:rFonts w:ascii="Times New Roman" w:hAnsi="Times New Roman" w:cs="Times New Roman"/>
+          <w:b w:val="0"/>
+          <w:sz w:val="28"/>
+          <w:szCs w:val="28"/>
+        </w:rPr>
+        <w:t xml:space="preserve"> и отображение графика</w:t>
       </w:r>
       <w:r>
         <w:rPr>
@@ -1419,6 +1437,48 @@
       </w:r>
       <w:bookmarkStart w:id="0" w:name="_GoBack"/>
       <w:bookmarkEnd w:id="0"/>
+    </w:p>
+    <w:p>
+      <w:pPr>
+        <w:ind w:left="1080"/>
+        <w:jc w:val="both"/>
+        <w:rPr>
+          <w:rStyle w:val="a5"/>
+          <w:rFonts w:ascii="Times New Roman" w:hAnsi="Times New Roman" w:cs="Times New Roman"/>
+          <w:b w:val="0"/>
+          <w:sz w:val="28"/>
+          <w:szCs w:val="28"/>
+        </w:rPr>
+      </w:pPr>
+      <w:r>
+        <w:rPr>
+          <w:rStyle w:val="a5"/>
+          <w:rFonts w:ascii="Times New Roman" w:hAnsi="Times New Roman" w:cs="Times New Roman"/>
+          <w:sz w:val="28"/>
+          <w:szCs w:val="28"/>
+        </w:rPr>
+        <w:t xml:space="preserve">Действительный результат: </w:t>
+      </w:r>
+      <w:r>
+        <w:rPr>
+          <w:rStyle w:val="a5"/>
+          <w:rFonts w:ascii="Times New Roman" w:hAnsi="Times New Roman" w:cs="Times New Roman"/>
+          <w:b w:val="0"/>
+          <w:sz w:val="28"/>
+          <w:szCs w:val="28"/>
+        </w:rPr>
+        <w:t>корректное добавление(обновление) графика</w:t>
+      </w:r>
+      <w:r>
+        <w:rPr>
+          <w:rStyle w:val="a5"/>
+          <w:rFonts w:ascii="Times New Roman" w:hAnsi="Times New Roman" w:cs="Times New Roman"/>
+          <w:b w:val="0"/>
+          <w:sz w:val="28"/>
+          <w:szCs w:val="28"/>
+        </w:rPr>
+        <w:t>.</w:t>
+      </w:r>
     </w:p>
     <w:p>
       <w:pPr>
@@ -1482,7 +1542,37 @@
           <w:sz w:val="28"/>
           <w:szCs w:val="28"/>
         </w:rPr>
-        <w:t xml:space="preserve"> Оценить время отклика при загрузке большого файла с координатами.</w:t>
+        <w:t xml:space="preserve"> Оценить время отклика при загрузке большого файла с</w:t>
+      </w:r>
+      <w:r>
+        <w:rPr>
+          <w:rStyle w:val="a5"/>
+          <w:rFonts w:ascii="Times New Roman" w:hAnsi="Times New Roman" w:cs="Times New Roman"/>
+          <w:b w:val="0"/>
+          <w:sz w:val="28"/>
+          <w:szCs w:val="28"/>
+        </w:rPr>
+        <w:t xml:space="preserve"> </w:t>
+      </w:r>
+      <w:r>
+        <w:rPr>
+          <w:rStyle w:val="a5"/>
+          <w:rFonts w:ascii="Times New Roman" w:hAnsi="Times New Roman" w:cs="Times New Roman"/>
+          <w:b w:val="0"/>
+          <w:sz w:val="28"/>
+          <w:szCs w:val="28"/>
+        </w:rPr>
+        <w:t>данными</w:t>
+      </w:r>
+      <w:r>
+        <w:rPr>
+          <w:rStyle w:val="a5"/>
+          <w:rFonts w:ascii="Times New Roman" w:hAnsi="Times New Roman" w:cs="Times New Roman"/>
+          <w:b w:val="0"/>
+          <w:sz w:val="28"/>
+          <w:szCs w:val="28"/>
+        </w:rPr>
+        <w:t>.</w:t>
       </w:r>
     </w:p>
     <w:p>
